--- a/Chapter 5 - Database Design.docx
+++ b/Chapter 5 - Database Design.docx
@@ -21,12 +21,9 @@
           <w:sz w:val="32"/>
           <w:szCs w:val="32"/>
         </w:rPr>
-        <w:t>Chapter 6</w:t>
-      </w:r>
-    </w:p>
-    <w:p>
-      <w:pPr>
-        <w:jc w:val="center"/>
+        <w:t xml:space="preserve">Chapter </w:t>
+      </w:r>
+      <w:r>
         <w:rPr>
           <w:rFonts w:cstheme="minorHAnsi"/>
           <w:b/>
@@ -34,8 +31,12 @@
           <w:sz w:val="32"/>
           <w:szCs w:val="32"/>
         </w:rPr>
-      </w:pPr>
-      <w:r>
+        <w:t>5</w:t>
+      </w:r>
+    </w:p>
+    <w:p>
+      <w:pPr>
+        <w:jc w:val="center"/>
         <w:rPr>
           <w:rFonts w:cstheme="minorHAnsi"/>
           <w:b/>
@@ -43,15 +44,24 @@
           <w:sz w:val="32"/>
           <w:szCs w:val="32"/>
         </w:rPr>
-        <w:t>Database Design</w:t>
-      </w:r>
-    </w:p>
-    <w:p>
-      <w:pPr>
+      </w:pPr>
+      <w:r>
         <w:rPr>
           <w:rFonts w:cstheme="minorHAnsi"/>
           <w:b/>
           <w:bCs/>
+          <w:sz w:val="32"/>
+          <w:szCs w:val="32"/>
+        </w:rPr>
+        <w:t>Database Design</w:t>
+      </w:r>
+    </w:p>
+    <w:p>
+      <w:pPr>
+        <w:rPr>
+          <w:rFonts w:cstheme="minorHAnsi"/>
+          <w:b/>
+          <w:bCs/>
           <w:i/>
           <w:iCs/>
           <w:sz w:val="28"/>
@@ -68,106 +78,9 @@
           <w:sz w:val="28"/>
           <w:szCs w:val="28"/>
         </w:rPr>
-        <w:t>6.1 Introduction</w:t>
-      </w:r>
-    </w:p>
-    <w:p>
-      <w:pPr>
-        <w:jc w:val="both"/>
-        <w:rPr>
-          <w:rFonts w:cstheme="minorHAnsi"/>
-          <w:sz w:val="24"/>
-          <w:szCs w:val="24"/>
-        </w:rPr>
-      </w:pPr>
-      <w:r>
-        <w:rPr>
-          <w:rFonts w:cstheme="minorHAnsi"/>
-          <w:sz w:val="24"/>
-          <w:szCs w:val="24"/>
-        </w:rPr>
-        <w:t>Databases are used for storing, maintaining and accessing any sort of data. They collect information on people, places or things. That information is gathered in one place so that it can be observed and analyzed. Databases can be thought of as an organized collection of information.</w:t>
-      </w:r>
-    </w:p>
-    <w:p>
-      <w:pPr>
-        <w:jc w:val="both"/>
-        <w:rPr>
-          <w:rFonts w:cstheme="minorHAnsi"/>
-          <w:sz w:val="24"/>
-          <w:szCs w:val="24"/>
-        </w:rPr>
-      </w:pPr>
-      <w:r>
-        <w:rPr>
-          <w:rFonts w:cstheme="minorHAnsi"/>
-          <w:sz w:val="24"/>
-          <w:szCs w:val="24"/>
-        </w:rPr>
-        <w:t xml:space="preserve">The </w:t>
-      </w:r>
-      <w:r>
-        <w:rPr>
-          <w:rFonts w:cstheme="minorHAnsi"/>
-          <w:sz w:val="24"/>
-          <w:szCs w:val="24"/>
-        </w:rPr>
-        <w:t>purpose</w:t>
-      </w:r>
-      <w:r>
-        <w:rPr>
-          <w:rFonts w:cstheme="minorHAnsi"/>
-          <w:sz w:val="24"/>
-          <w:szCs w:val="24"/>
-        </w:rPr>
-        <w:t xml:space="preserve"> </w:t>
-      </w:r>
-      <w:r>
-        <w:rPr>
-          <w:rFonts w:cstheme="minorHAnsi"/>
-          <w:sz w:val="24"/>
-          <w:szCs w:val="24"/>
-        </w:rPr>
-        <w:t xml:space="preserve">of database design for the Family Planning Office </w:t>
-      </w:r>
-      <w:r>
-        <w:rPr>
-          <w:rFonts w:cstheme="minorHAnsi"/>
-          <w:sz w:val="24"/>
-          <w:szCs w:val="24"/>
-        </w:rPr>
-        <w:t xml:space="preserve">is </w:t>
-      </w:r>
-      <w:r>
-        <w:rPr>
-          <w:rFonts w:cstheme="minorHAnsi"/>
-          <w:sz w:val="24"/>
-          <w:szCs w:val="24"/>
-        </w:rPr>
-        <w:t>to create efficient way of handling large amounts and multiple types of data, easy access of information, categorizing data and to create an organized working environment</w:t>
-      </w:r>
-      <w:r>
-        <w:rPr>
-          <w:rFonts w:cstheme="minorHAnsi"/>
-          <w:sz w:val="24"/>
-          <w:szCs w:val="24"/>
-        </w:rPr>
-        <w:t>.</w:t>
-      </w:r>
-    </w:p>
-    <w:p>
-      <w:pPr>
-        <w:jc w:val="both"/>
-        <w:rPr>
-          <w:rFonts w:cstheme="minorHAnsi"/>
-          <w:sz w:val="24"/>
-          <w:szCs w:val="24"/>
-        </w:rPr>
-      </w:pPr>
-    </w:p>
-    <w:p>
-      <w:pPr>
-        <w:jc w:val="both"/>
+        <w:t>5</w:t>
+      </w:r>
+      <w:r>
         <w:rPr>
           <w:rFonts w:cstheme="minorHAnsi"/>
           <w:b/>
@@ -177,8 +90,106 @@
           <w:sz w:val="28"/>
           <w:szCs w:val="28"/>
         </w:rPr>
-      </w:pPr>
-      <w:r>
+        <w:t>.1 Introduction</w:t>
+      </w:r>
+    </w:p>
+    <w:p>
+      <w:pPr>
+        <w:jc w:val="both"/>
+        <w:rPr>
+          <w:rFonts w:cstheme="minorHAnsi"/>
+          <w:sz w:val="24"/>
+          <w:szCs w:val="24"/>
+        </w:rPr>
+      </w:pPr>
+      <w:r>
+        <w:rPr>
+          <w:rFonts w:cstheme="minorHAnsi"/>
+          <w:sz w:val="24"/>
+          <w:szCs w:val="24"/>
+        </w:rPr>
+        <w:t>Databases are used for storing, maintaining and accessing any sort of data. They collect information on people, places or things. That information is gathered in one place so that it can be observed and analyzed. Databases can be thought of as an organized collection of information.</w:t>
+      </w:r>
+    </w:p>
+    <w:p>
+      <w:pPr>
+        <w:jc w:val="both"/>
+        <w:rPr>
+          <w:rFonts w:cstheme="minorHAnsi"/>
+          <w:sz w:val="24"/>
+          <w:szCs w:val="24"/>
+        </w:rPr>
+      </w:pPr>
+      <w:r>
+        <w:rPr>
+          <w:rFonts w:cstheme="minorHAnsi"/>
+          <w:sz w:val="24"/>
+          <w:szCs w:val="24"/>
+        </w:rPr>
+        <w:t xml:space="preserve">The </w:t>
+      </w:r>
+      <w:r>
+        <w:rPr>
+          <w:rFonts w:cstheme="minorHAnsi"/>
+          <w:sz w:val="24"/>
+          <w:szCs w:val="24"/>
+        </w:rPr>
+        <w:t>purpose</w:t>
+      </w:r>
+      <w:r>
+        <w:rPr>
+          <w:rFonts w:cstheme="minorHAnsi"/>
+          <w:sz w:val="24"/>
+          <w:szCs w:val="24"/>
+        </w:rPr>
+        <w:t xml:space="preserve"> </w:t>
+      </w:r>
+      <w:r>
+        <w:rPr>
+          <w:rFonts w:cstheme="minorHAnsi"/>
+          <w:sz w:val="24"/>
+          <w:szCs w:val="24"/>
+        </w:rPr>
+        <w:t xml:space="preserve">of database design for the Family Planning Office </w:t>
+      </w:r>
+      <w:r>
+        <w:rPr>
+          <w:rFonts w:cstheme="minorHAnsi"/>
+          <w:sz w:val="24"/>
+          <w:szCs w:val="24"/>
+        </w:rPr>
+        <w:t xml:space="preserve">is </w:t>
+      </w:r>
+      <w:r>
+        <w:rPr>
+          <w:rFonts w:cstheme="minorHAnsi"/>
+          <w:sz w:val="24"/>
+          <w:szCs w:val="24"/>
+        </w:rPr>
+        <w:t>to create efficient way of handling large amounts and multiple types of data, easy access of information, categorizing data and to create an organized working environment</w:t>
+      </w:r>
+      <w:r>
+        <w:rPr>
+          <w:rFonts w:cstheme="minorHAnsi"/>
+          <w:sz w:val="24"/>
+          <w:szCs w:val="24"/>
+        </w:rPr>
+        <w:t>.</w:t>
+      </w:r>
+    </w:p>
+    <w:p>
+      <w:pPr>
+        <w:jc w:val="both"/>
+        <w:rPr>
+          <w:rFonts w:cstheme="minorHAnsi"/>
+          <w:sz w:val="24"/>
+          <w:szCs w:val="24"/>
+        </w:rPr>
+      </w:pPr>
+    </w:p>
+    <w:p>
+      <w:pPr>
+        <w:jc w:val="both"/>
         <w:rPr>
           <w:rFonts w:cstheme="minorHAnsi"/>
           <w:b/>
@@ -188,7 +199,30 @@
           <w:sz w:val="28"/>
           <w:szCs w:val="28"/>
         </w:rPr>
-        <w:t>6.2 Database for human resource</w:t>
+      </w:pPr>
+      <w:r>
+        <w:rPr>
+          <w:rFonts w:cstheme="minorHAnsi"/>
+          <w:b/>
+          <w:bCs/>
+          <w:i/>
+          <w:iCs/>
+          <w:sz w:val="28"/>
+          <w:szCs w:val="28"/>
+        </w:rPr>
+        <w:t>5</w:t>
+      </w:r>
+      <w:r>
+        <w:rPr>
+          <w:rFonts w:cstheme="minorHAnsi"/>
+          <w:b/>
+          <w:bCs/>
+          <w:i/>
+          <w:iCs/>
+          <w:sz w:val="28"/>
+          <w:szCs w:val="28"/>
+        </w:rPr>
+        <w:t>.2 Database for human resource</w:t>
       </w:r>
     </w:p>
     <w:p>
@@ -216,7 +250,27 @@
           <w:sz w:val="24"/>
           <w:szCs w:val="24"/>
         </w:rPr>
-        <w:t>figure 6.1</w:t>
+        <w:t xml:space="preserve">figure </w:t>
+      </w:r>
+      <w:r>
+        <w:rPr>
+          <w:rFonts w:cstheme="minorHAnsi"/>
+          <w:i/>
+          <w:iCs/>
+          <w:sz w:val="24"/>
+          <w:szCs w:val="24"/>
+        </w:rPr>
+        <w:t>5</w:t>
+      </w:r>
+      <w:r>
+        <w:rPr>
+          <w:rFonts w:cstheme="minorHAnsi"/>
+          <w:i/>
+          <w:iCs/>
+          <w:sz w:val="24"/>
+          <w:szCs w:val="24"/>
+        </w:rPr>
+        <w:t>.1</w:t>
       </w:r>
       <w:r>
         <w:rPr>
@@ -318,7 +372,23 @@
           <w:i/>
           <w:iCs/>
         </w:rPr>
-        <w:t>Figure 6.1 Tables of Human Resource Database</w:t>
+        <w:t xml:space="preserve">Figure </w:t>
+      </w:r>
+      <w:r>
+        <w:rPr>
+          <w:rFonts w:cstheme="minorHAnsi"/>
+          <w:i/>
+          <w:iCs/>
+        </w:rPr>
+        <w:t>5</w:t>
+      </w:r>
+      <w:r>
+        <w:rPr>
+          <w:rFonts w:cstheme="minorHAnsi"/>
+          <w:i/>
+          <w:iCs/>
+        </w:rPr>
+        <w:t>.1 Tables of Human Resource Database</w:t>
       </w:r>
     </w:p>
     <w:p>
@@ -341,7 +411,17 @@
           <w:szCs w:val="24"/>
         </w:rPr>
         <w:lastRenderedPageBreak/>
-        <w:t>6.2.1 Entity relationship diagram for human resource</w:t>
+        <w:t>5</w:t>
+      </w:r>
+      <w:r>
+        <w:rPr>
+          <w:rFonts w:cstheme="minorHAnsi"/>
+          <w:b/>
+          <w:bCs/>
+          <w:sz w:val="24"/>
+          <w:szCs w:val="24"/>
+        </w:rPr>
+        <w:t>.2.1 Entity relationship diagram for human resource</w:t>
       </w:r>
     </w:p>
     <w:p>
@@ -453,7 +533,27 @@
           <w:sz w:val="24"/>
           <w:szCs w:val="24"/>
         </w:rPr>
-        <w:t>Figure 6.2 Entity Relationship diagram of Human Resource Database</w:t>
+        <w:t xml:space="preserve">Figure </w:t>
+      </w:r>
+      <w:r>
+        <w:rPr>
+          <w:rFonts w:cstheme="minorHAnsi"/>
+          <w:i/>
+          <w:iCs/>
+          <w:sz w:val="24"/>
+          <w:szCs w:val="24"/>
+        </w:rPr>
+        <w:t>5</w:t>
+      </w:r>
+      <w:r>
+        <w:rPr>
+          <w:rFonts w:cstheme="minorHAnsi"/>
+          <w:i/>
+          <w:iCs/>
+          <w:sz w:val="24"/>
+          <w:szCs w:val="24"/>
+        </w:rPr>
+        <w:t>.2 Entity Relationship diagram of Human Resource Database</w:t>
       </w:r>
     </w:p>
     <w:p>
@@ -476,7 +576,17 @@
           <w:szCs w:val="24"/>
         </w:rPr>
         <w:lastRenderedPageBreak/>
-        <w:t>6.2.2 Structure of tables</w:t>
+        <w:t>5</w:t>
+      </w:r>
+      <w:r>
+        <w:rPr>
+          <w:rFonts w:ascii="Calibri" w:hAnsi="Calibri" w:cs="Calibri"/>
+          <w:b/>
+          <w:bCs/>
+          <w:sz w:val="24"/>
+          <w:szCs w:val="24"/>
+        </w:rPr>
+        <w:t>.2.2 Structure of tables</w:t>
       </w:r>
       <w:r>
         <w:rPr>
@@ -589,7 +699,27 @@
           <w:sz w:val="24"/>
           <w:szCs w:val="24"/>
         </w:rPr>
-        <w:t xml:space="preserve">Figure 6.3 </w:t>
+        <w:t xml:space="preserve">Figure </w:t>
+      </w:r>
+      <w:r>
+        <w:rPr>
+          <w:rFonts w:cstheme="minorHAnsi"/>
+          <w:i/>
+          <w:iCs/>
+          <w:sz w:val="24"/>
+          <w:szCs w:val="24"/>
+        </w:rPr>
+        <w:t>5</w:t>
+      </w:r>
+      <w:r>
+        <w:rPr>
+          <w:rFonts w:cstheme="minorHAnsi"/>
+          <w:i/>
+          <w:iCs/>
+          <w:sz w:val="24"/>
+          <w:szCs w:val="24"/>
+        </w:rPr>
+        <w:t xml:space="preserve">.3 </w:t>
       </w:r>
       <w:r>
         <w:rPr>
@@ -716,7 +846,27 @@
           <w:sz w:val="24"/>
           <w:szCs w:val="24"/>
         </w:rPr>
-        <w:t>Figure 6.4 person_info2 Table</w:t>
+        <w:t xml:space="preserve">Figure </w:t>
+      </w:r>
+      <w:r>
+        <w:rPr>
+          <w:rFonts w:cstheme="minorHAnsi"/>
+          <w:i/>
+          <w:iCs/>
+          <w:sz w:val="24"/>
+          <w:szCs w:val="24"/>
+        </w:rPr>
+        <w:t>5</w:t>
+      </w:r>
+      <w:r>
+        <w:rPr>
+          <w:rFonts w:cstheme="minorHAnsi"/>
+          <w:i/>
+          <w:iCs/>
+          <w:sz w:val="24"/>
+          <w:szCs w:val="24"/>
+        </w:rPr>
+        <w:t>.4 person_info2 Table</w:t>
       </w:r>
     </w:p>
     <w:p>
@@ -813,7 +963,27 @@
           <w:sz w:val="24"/>
           <w:szCs w:val="24"/>
         </w:rPr>
-        <w:t>Figure 6.5 present address Table</w:t>
+        <w:t xml:space="preserve">Figure </w:t>
+      </w:r>
+      <w:r>
+        <w:rPr>
+          <w:rFonts w:cstheme="minorHAnsi"/>
+          <w:i/>
+          <w:iCs/>
+          <w:sz w:val="24"/>
+          <w:szCs w:val="24"/>
+        </w:rPr>
+        <w:t>5</w:t>
+      </w:r>
+      <w:r>
+        <w:rPr>
+          <w:rFonts w:cstheme="minorHAnsi"/>
+          <w:i/>
+          <w:iCs/>
+          <w:sz w:val="24"/>
+          <w:szCs w:val="24"/>
+        </w:rPr>
+        <w:t>.5 present address Table</w:t>
       </w:r>
     </w:p>
     <w:p>
@@ -899,7 +1069,27 @@
           <w:sz w:val="24"/>
           <w:szCs w:val="24"/>
         </w:rPr>
-        <w:t>Figure 6.6 permanent address Table</w:t>
+        <w:t xml:space="preserve">Figure </w:t>
+      </w:r>
+      <w:r>
+        <w:rPr>
+          <w:rFonts w:cstheme="minorHAnsi"/>
+          <w:i/>
+          <w:iCs/>
+          <w:sz w:val="24"/>
+          <w:szCs w:val="24"/>
+        </w:rPr>
+        <w:t>5</w:t>
+      </w:r>
+      <w:r>
+        <w:rPr>
+          <w:rFonts w:cstheme="minorHAnsi"/>
+          <w:i/>
+          <w:iCs/>
+          <w:sz w:val="24"/>
+          <w:szCs w:val="24"/>
+        </w:rPr>
+        <w:t>.6 permanent address Table</w:t>
       </w:r>
     </w:p>
     <w:p>
@@ -996,7 +1186,27 @@
           <w:sz w:val="24"/>
           <w:szCs w:val="24"/>
         </w:rPr>
-        <w:t xml:space="preserve">Figure 6.7 </w:t>
+        <w:t xml:space="preserve">Figure </w:t>
+      </w:r>
+      <w:r>
+        <w:rPr>
+          <w:rFonts w:cstheme="minorHAnsi"/>
+          <w:i/>
+          <w:iCs/>
+          <w:sz w:val="24"/>
+          <w:szCs w:val="24"/>
+        </w:rPr>
+        <w:t>5</w:t>
+      </w:r>
+      <w:r>
+        <w:rPr>
+          <w:rFonts w:cstheme="minorHAnsi"/>
+          <w:i/>
+          <w:iCs/>
+          <w:sz w:val="24"/>
+          <w:szCs w:val="24"/>
+        </w:rPr>
+        <w:t xml:space="preserve">.7 </w:t>
       </w:r>
       <w:proofErr w:type="spellStart"/>
       <w:r>
@@ -1103,7 +1313,27 @@
           <w:sz w:val="24"/>
           <w:szCs w:val="24"/>
         </w:rPr>
-        <w:t>Figure 6.8 educational qualification Table</w:t>
+        <w:t xml:space="preserve">Figure </w:t>
+      </w:r>
+      <w:r>
+        <w:rPr>
+          <w:rFonts w:cstheme="minorHAnsi"/>
+          <w:i/>
+          <w:iCs/>
+          <w:sz w:val="24"/>
+          <w:szCs w:val="24"/>
+        </w:rPr>
+        <w:t>5</w:t>
+      </w:r>
+      <w:r>
+        <w:rPr>
+          <w:rFonts w:cstheme="minorHAnsi"/>
+          <w:i/>
+          <w:iCs/>
+          <w:sz w:val="24"/>
+          <w:szCs w:val="24"/>
+        </w:rPr>
+        <w:t>.8 educational qualification Table</w:t>
       </w:r>
     </w:p>
     <w:p>
@@ -1189,7 +1419,27 @@
           <w:sz w:val="24"/>
           <w:szCs w:val="24"/>
         </w:rPr>
-        <w:t xml:space="preserve">Figure 6.9 </w:t>
+        <w:t xml:space="preserve">Figure </w:t>
+      </w:r>
+      <w:r>
+        <w:rPr>
+          <w:rFonts w:cstheme="minorHAnsi"/>
+          <w:i/>
+          <w:iCs/>
+          <w:sz w:val="24"/>
+          <w:szCs w:val="24"/>
+        </w:rPr>
+        <w:t>5</w:t>
+      </w:r>
+      <w:r>
+        <w:rPr>
+          <w:rFonts w:cstheme="minorHAnsi"/>
+          <w:i/>
+          <w:iCs/>
+          <w:sz w:val="24"/>
+          <w:szCs w:val="24"/>
+        </w:rPr>
+        <w:t xml:space="preserve">.9 </w:t>
       </w:r>
       <w:r>
         <w:rPr>
@@ -1306,7 +1556,27 @@
           <w:sz w:val="24"/>
           <w:szCs w:val="24"/>
         </w:rPr>
-        <w:t>Figure 6.10 posting info Table</w:t>
+        <w:t xml:space="preserve">Figure </w:t>
+      </w:r>
+      <w:r>
+        <w:rPr>
+          <w:rFonts w:cstheme="minorHAnsi"/>
+          <w:i/>
+          <w:iCs/>
+          <w:sz w:val="24"/>
+          <w:szCs w:val="24"/>
+        </w:rPr>
+        <w:t>5</w:t>
+      </w:r>
+      <w:r>
+        <w:rPr>
+          <w:rFonts w:cstheme="minorHAnsi"/>
+          <w:i/>
+          <w:iCs/>
+          <w:sz w:val="24"/>
+          <w:szCs w:val="24"/>
+        </w:rPr>
+        <w:t>.10 posting info Table</w:t>
       </w:r>
     </w:p>
     <w:p>
@@ -1403,7 +1673,27 @@
           <w:sz w:val="24"/>
           <w:szCs w:val="24"/>
         </w:rPr>
-        <w:t>Figure 6.11 salary structure Table</w:t>
+        <w:t xml:space="preserve">Figure </w:t>
+      </w:r>
+      <w:r>
+        <w:rPr>
+          <w:rFonts w:cstheme="minorHAnsi"/>
+          <w:i/>
+          <w:iCs/>
+          <w:sz w:val="24"/>
+          <w:szCs w:val="24"/>
+        </w:rPr>
+        <w:t>5</w:t>
+      </w:r>
+      <w:r>
+        <w:rPr>
+          <w:rFonts w:cstheme="minorHAnsi"/>
+          <w:i/>
+          <w:iCs/>
+          <w:sz w:val="24"/>
+          <w:szCs w:val="24"/>
+        </w:rPr>
+        <w:t>.11 salary structure Table</w:t>
       </w:r>
     </w:p>
     <w:p>
@@ -1489,7 +1779,27 @@
           <w:sz w:val="24"/>
           <w:szCs w:val="24"/>
         </w:rPr>
-        <w:t>Figure 6.12 employee job status Table</w:t>
+        <w:t xml:space="preserve">Figure </w:t>
+      </w:r>
+      <w:r>
+        <w:rPr>
+          <w:rFonts w:cstheme="minorHAnsi"/>
+          <w:i/>
+          <w:iCs/>
+          <w:sz w:val="24"/>
+          <w:szCs w:val="24"/>
+        </w:rPr>
+        <w:t>5</w:t>
+      </w:r>
+      <w:r>
+        <w:rPr>
+          <w:rFonts w:cstheme="minorHAnsi"/>
+          <w:i/>
+          <w:iCs/>
+          <w:sz w:val="24"/>
+          <w:szCs w:val="24"/>
+        </w:rPr>
+        <w:t>.12 employee job status Table</w:t>
       </w:r>
     </w:p>
     <w:p>
@@ -1586,7 +1896,27 @@
           <w:sz w:val="24"/>
           <w:szCs w:val="24"/>
         </w:rPr>
-        <w:t>Figure 6.</w:t>
+        <w:t xml:space="preserve">Figure </w:t>
+      </w:r>
+      <w:r>
+        <w:rPr>
+          <w:rFonts w:ascii="Times New Roman" w:hAnsi="Times New Roman" w:cs="Times New Roman"/>
+          <w:i/>
+          <w:iCs/>
+          <w:sz w:val="24"/>
+          <w:szCs w:val="24"/>
+        </w:rPr>
+        <w:t>5</w:t>
+      </w:r>
+      <w:r>
+        <w:rPr>
+          <w:rFonts w:ascii="Times New Roman" w:hAnsi="Times New Roman" w:cs="Times New Roman"/>
+          <w:i/>
+          <w:iCs/>
+          <w:sz w:val="24"/>
+          <w:szCs w:val="24"/>
+        </w:rPr>
+        <w:t>.</w:t>
       </w:r>
       <w:r>
         <w:rPr>
@@ -1723,7 +2053,27 @@
           <w:sz w:val="24"/>
           <w:szCs w:val="24"/>
         </w:rPr>
-        <w:t xml:space="preserve">Figure 6.14 </w:t>
+        <w:t xml:space="preserve">Figure </w:t>
+      </w:r>
+      <w:r>
+        <w:rPr>
+          <w:rFonts w:cstheme="minorHAnsi"/>
+          <w:i/>
+          <w:iCs/>
+          <w:sz w:val="24"/>
+          <w:szCs w:val="24"/>
+        </w:rPr>
+        <w:t>5</w:t>
+      </w:r>
+      <w:r>
+        <w:rPr>
+          <w:rFonts w:cstheme="minorHAnsi"/>
+          <w:i/>
+          <w:iCs/>
+          <w:sz w:val="24"/>
+          <w:szCs w:val="24"/>
+        </w:rPr>
+        <w:t xml:space="preserve">.14 </w:t>
       </w:r>
       <w:proofErr w:type="spellStart"/>
       <w:r>
@@ -1842,7 +2192,27 @@
           <w:sz w:val="24"/>
           <w:szCs w:val="24"/>
         </w:rPr>
-        <w:t>Figure 6.15 reward Table</w:t>
+        <w:t xml:space="preserve">Figure </w:t>
+      </w:r>
+      <w:r>
+        <w:rPr>
+          <w:rFonts w:cstheme="minorHAnsi"/>
+          <w:i/>
+          <w:iCs/>
+          <w:sz w:val="24"/>
+          <w:szCs w:val="24"/>
+        </w:rPr>
+        <w:t>5</w:t>
+      </w:r>
+      <w:r>
+        <w:rPr>
+          <w:rFonts w:cstheme="minorHAnsi"/>
+          <w:i/>
+          <w:iCs/>
+          <w:sz w:val="24"/>
+          <w:szCs w:val="24"/>
+        </w:rPr>
+        <w:t>.15 reward Table</w:t>
       </w:r>
     </w:p>
     <w:p>
@@ -1940,7 +2310,49 @@
           <w:sz w:val="24"/>
           <w:szCs w:val="24"/>
         </w:rPr>
-        <w:t>Figure 6.16 questionary Table</w:t>
+        <w:t xml:space="preserve">Figure </w:t>
+      </w:r>
+      <w:r>
+        <w:rPr>
+          <w:rFonts w:cstheme="minorHAnsi"/>
+          <w:i/>
+          <w:iCs/>
+          <w:sz w:val="24"/>
+          <w:szCs w:val="24"/>
+        </w:rPr>
+        <w:t>5</w:t>
+      </w:r>
+      <w:r>
+        <w:rPr>
+          <w:rFonts w:cstheme="minorHAnsi"/>
+          <w:i/>
+          <w:iCs/>
+          <w:sz w:val="24"/>
+          <w:szCs w:val="24"/>
+        </w:rPr>
+        <w:t xml:space="preserve">.16 </w:t>
+      </w:r>
+      <w:proofErr w:type="spellStart"/>
+      <w:r>
+        <w:rPr>
+          <w:rFonts w:cstheme="minorHAnsi"/>
+          <w:i/>
+          <w:iCs/>
+          <w:sz w:val="24"/>
+          <w:szCs w:val="24"/>
+        </w:rPr>
+        <w:t>questionary</w:t>
+      </w:r>
+      <w:proofErr w:type="spellEnd"/>
+      <w:r>
+        <w:rPr>
+          <w:rFonts w:cstheme="minorHAnsi"/>
+          <w:i/>
+          <w:iCs/>
+          <w:sz w:val="24"/>
+          <w:szCs w:val="24"/>
+        </w:rPr>
+        <w:t xml:space="preserve"> Table</w:t>
       </w:r>
     </w:p>
     <w:p>
@@ -1966,7 +2378,7 @@
           <w:sz w:val="28"/>
           <w:szCs w:val="28"/>
         </w:rPr>
-        <w:t xml:space="preserve">6.3 Database for </w:t>
+        <w:t>5</w:t>
       </w:r>
       <w:r>
         <w:rPr>
@@ -1978,6 +2390,18 @@
           <w:sz w:val="28"/>
           <w:szCs w:val="28"/>
         </w:rPr>
+        <w:t xml:space="preserve">.3 Database for </w:t>
+      </w:r>
+      <w:r>
+        <w:rPr>
+          <w:rFonts w:cstheme="minorHAnsi"/>
+          <w:b/>
+          <w:bCs/>
+          <w:i/>
+          <w:iCs/>
+          <w:sz w:val="28"/>
+          <w:szCs w:val="28"/>
+        </w:rPr>
         <w:t>recruitment management system</w:t>
       </w:r>
     </w:p>
@@ -2054,7 +2478,27 @@
           <w:sz w:val="24"/>
           <w:szCs w:val="24"/>
         </w:rPr>
-        <w:t>figure 6.1</w:t>
+        <w:t xml:space="preserve">figure </w:t>
+      </w:r>
+      <w:r>
+        <w:rPr>
+          <w:rFonts w:cstheme="minorHAnsi"/>
+          <w:i/>
+          <w:iCs/>
+          <w:sz w:val="24"/>
+          <w:szCs w:val="24"/>
+        </w:rPr>
+        <w:t>5</w:t>
+      </w:r>
+      <w:r>
+        <w:rPr>
+          <w:rFonts w:cstheme="minorHAnsi"/>
+          <w:i/>
+          <w:iCs/>
+          <w:sz w:val="24"/>
+          <w:szCs w:val="24"/>
+        </w:rPr>
+        <w:t>.1</w:t>
       </w:r>
       <w:r>
         <w:rPr>
@@ -2157,7 +2601,27 @@
           <w:sz w:val="24"/>
           <w:szCs w:val="24"/>
         </w:rPr>
-        <w:t>Figure 6.1</w:t>
+        <w:t xml:space="preserve">Figure </w:t>
+      </w:r>
+      <w:r>
+        <w:rPr>
+          <w:rFonts w:cstheme="minorHAnsi"/>
+          <w:i/>
+          <w:iCs/>
+          <w:sz w:val="24"/>
+          <w:szCs w:val="24"/>
+        </w:rPr>
+        <w:t>5</w:t>
+      </w:r>
+      <w:r>
+        <w:rPr>
+          <w:rFonts w:cstheme="minorHAnsi"/>
+          <w:i/>
+          <w:iCs/>
+          <w:sz w:val="24"/>
+          <w:szCs w:val="24"/>
+        </w:rPr>
+        <w:t>.1</w:t>
       </w:r>
       <w:r>
         <w:rPr>
@@ -2256,7 +2720,17 @@
           <w:szCs w:val="24"/>
         </w:rPr>
         <w:lastRenderedPageBreak/>
-        <w:t>6.</w:t>
+        <w:t>5</w:t>
+      </w:r>
+      <w:r>
+        <w:rPr>
+          <w:rFonts w:cstheme="minorHAnsi"/>
+          <w:b/>
+          <w:bCs/>
+          <w:sz w:val="24"/>
+          <w:szCs w:val="24"/>
+        </w:rPr>
+        <w:t>.</w:t>
       </w:r>
       <w:r>
         <w:rPr>
@@ -2389,7 +2863,27 @@
           <w:sz w:val="24"/>
           <w:szCs w:val="24"/>
         </w:rPr>
-        <w:t>Figure 6.</w:t>
+        <w:t xml:space="preserve">Figure </w:t>
+      </w:r>
+      <w:r>
+        <w:rPr>
+          <w:rFonts w:cstheme="minorHAnsi"/>
+          <w:i/>
+          <w:iCs/>
+          <w:sz w:val="24"/>
+          <w:szCs w:val="24"/>
+        </w:rPr>
+        <w:t>5</w:t>
+      </w:r>
+      <w:r>
+        <w:rPr>
+          <w:rFonts w:cstheme="minorHAnsi"/>
+          <w:i/>
+          <w:iCs/>
+          <w:sz w:val="24"/>
+          <w:szCs w:val="24"/>
+        </w:rPr>
+        <w:t>.</w:t>
       </w:r>
       <w:r>
         <w:rPr>
@@ -2451,7 +2945,17 @@
           <w:sz w:val="24"/>
           <w:szCs w:val="24"/>
         </w:rPr>
-        <w:t>6.</w:t>
+        <w:t>5</w:t>
+      </w:r>
+      <w:r>
+        <w:rPr>
+          <w:rFonts w:cstheme="minorHAnsi"/>
+          <w:b/>
+          <w:bCs/>
+          <w:sz w:val="24"/>
+          <w:szCs w:val="24"/>
+        </w:rPr>
+        <w:t>.</w:t>
       </w:r>
       <w:r>
         <w:rPr>
@@ -2610,7 +3114,27 @@
           <w:sz w:val="24"/>
           <w:szCs w:val="24"/>
         </w:rPr>
-        <w:t>Figure 6.19 application Table</w:t>
+        <w:t xml:space="preserve">Figure </w:t>
+      </w:r>
+      <w:r>
+        <w:rPr>
+          <w:rFonts w:cstheme="minorHAnsi"/>
+          <w:i/>
+          <w:iCs/>
+          <w:sz w:val="24"/>
+          <w:szCs w:val="24"/>
+        </w:rPr>
+        <w:t>5</w:t>
+      </w:r>
+      <w:r>
+        <w:rPr>
+          <w:rFonts w:cstheme="minorHAnsi"/>
+          <w:i/>
+          <w:iCs/>
+          <w:sz w:val="24"/>
+          <w:szCs w:val="24"/>
+        </w:rPr>
+        <w:t>.19 application Table</w:t>
       </w:r>
     </w:p>
     <w:p>
@@ -2708,7 +3232,27 @@
           <w:sz w:val="24"/>
           <w:szCs w:val="24"/>
         </w:rPr>
-        <w:t>Figure 6.20 applicant Table</w:t>
+        <w:t xml:space="preserve">Figure </w:t>
+      </w:r>
+      <w:r>
+        <w:rPr>
+          <w:rFonts w:cstheme="minorHAnsi"/>
+          <w:i/>
+          <w:iCs/>
+          <w:sz w:val="24"/>
+          <w:szCs w:val="24"/>
+        </w:rPr>
+        <w:t>5</w:t>
+      </w:r>
+      <w:r>
+        <w:rPr>
+          <w:rFonts w:cstheme="minorHAnsi"/>
+          <w:i/>
+          <w:iCs/>
+          <w:sz w:val="24"/>
+          <w:szCs w:val="24"/>
+        </w:rPr>
+        <w:t>.20 applicant Table</w:t>
       </w:r>
     </w:p>
     <w:p>
@@ -2805,7 +3349,27 @@
           <w:sz w:val="24"/>
           <w:szCs w:val="24"/>
         </w:rPr>
-        <w:t>Figure 6.</w:t>
+        <w:t xml:space="preserve">Figure </w:t>
+      </w:r>
+      <w:r>
+        <w:rPr>
+          <w:rFonts w:ascii="Times New Roman" w:hAnsi="Times New Roman" w:cs="Times New Roman"/>
+          <w:i/>
+          <w:iCs/>
+          <w:sz w:val="24"/>
+          <w:szCs w:val="24"/>
+        </w:rPr>
+        <w:t>5</w:t>
+      </w:r>
+      <w:r>
+        <w:rPr>
+          <w:rFonts w:ascii="Times New Roman" w:hAnsi="Times New Roman" w:cs="Times New Roman"/>
+          <w:i/>
+          <w:iCs/>
+          <w:sz w:val="24"/>
+          <w:szCs w:val="24"/>
+        </w:rPr>
+        <w:t>.</w:t>
       </w:r>
       <w:r>
         <w:rPr>
@@ -2942,7 +3506,27 @@
           <w:sz w:val="24"/>
           <w:szCs w:val="24"/>
         </w:rPr>
-        <w:t>Figure 6.22 criteria Table</w:t>
+        <w:t xml:space="preserve">Figure </w:t>
+      </w:r>
+      <w:r>
+        <w:rPr>
+          <w:rFonts w:cstheme="minorHAnsi"/>
+          <w:i/>
+          <w:iCs/>
+          <w:sz w:val="24"/>
+          <w:szCs w:val="24"/>
+        </w:rPr>
+        <w:t>5</w:t>
+      </w:r>
+      <w:r>
+        <w:rPr>
+          <w:rFonts w:cstheme="minorHAnsi"/>
+          <w:i/>
+          <w:iCs/>
+          <w:sz w:val="24"/>
+          <w:szCs w:val="24"/>
+        </w:rPr>
+        <w:t>.22 criteria Table</w:t>
       </w:r>
     </w:p>
     <w:p>
@@ -3039,7 +3623,27 @@
           <w:sz w:val="24"/>
           <w:szCs w:val="24"/>
         </w:rPr>
-        <w:t xml:space="preserve">Figure 6.23 </w:t>
+        <w:t xml:space="preserve">Figure </w:t>
+      </w:r>
+      <w:r>
+        <w:rPr>
+          <w:rFonts w:cstheme="minorHAnsi"/>
+          <w:i/>
+          <w:iCs/>
+          <w:sz w:val="24"/>
+          <w:szCs w:val="24"/>
+        </w:rPr>
+        <w:t>5</w:t>
+      </w:r>
+      <w:r>
+        <w:rPr>
+          <w:rFonts w:cstheme="minorHAnsi"/>
+          <w:i/>
+          <w:iCs/>
+          <w:sz w:val="24"/>
+          <w:szCs w:val="24"/>
+        </w:rPr>
+        <w:t xml:space="preserve">.23 </w:t>
       </w:r>
       <w:proofErr w:type="spellStart"/>
       <w:r>
@@ -3147,7 +3751,27 @@
           <w:sz w:val="24"/>
           <w:szCs w:val="24"/>
         </w:rPr>
-        <w:t xml:space="preserve">Figure 6.24 </w:t>
+        <w:t xml:space="preserve">Figure </w:t>
+      </w:r>
+      <w:r>
+        <w:rPr>
+          <w:rFonts w:cstheme="minorHAnsi"/>
+          <w:i/>
+          <w:iCs/>
+          <w:sz w:val="24"/>
+          <w:szCs w:val="24"/>
+        </w:rPr>
+        <w:t>5</w:t>
+      </w:r>
+      <w:r>
+        <w:rPr>
+          <w:rFonts w:cstheme="minorHAnsi"/>
+          <w:i/>
+          <w:iCs/>
+          <w:sz w:val="24"/>
+          <w:szCs w:val="24"/>
+        </w:rPr>
+        <w:t xml:space="preserve">.24 </w:t>
       </w:r>
       <w:proofErr w:type="spellStart"/>
       <w:r>
@@ -3266,7 +3890,27 @@
           <w:sz w:val="24"/>
           <w:szCs w:val="24"/>
         </w:rPr>
-        <w:t>Figure 6.25 job Table</w:t>
+        <w:t xml:space="preserve">Figure </w:t>
+      </w:r>
+      <w:r>
+        <w:rPr>
+          <w:rFonts w:cstheme="minorHAnsi"/>
+          <w:i/>
+          <w:iCs/>
+          <w:sz w:val="24"/>
+          <w:szCs w:val="24"/>
+        </w:rPr>
+        <w:t>5</w:t>
+      </w:r>
+      <w:r>
+        <w:rPr>
+          <w:rFonts w:cstheme="minorHAnsi"/>
+          <w:i/>
+          <w:iCs/>
+          <w:sz w:val="24"/>
+          <w:szCs w:val="24"/>
+        </w:rPr>
+        <w:t>.25 job Table</w:t>
       </w:r>
     </w:p>
     <w:p>
@@ -3363,7 +4007,27 @@
           <w:sz w:val="24"/>
           <w:szCs w:val="24"/>
         </w:rPr>
-        <w:t>Figure 6.</w:t>
+        <w:t xml:space="preserve">Figure </w:t>
+      </w:r>
+      <w:r>
+        <w:rPr>
+          <w:rFonts w:cstheme="minorHAnsi"/>
+          <w:i/>
+          <w:iCs/>
+          <w:sz w:val="24"/>
+          <w:szCs w:val="24"/>
+        </w:rPr>
+        <w:t>5</w:t>
+      </w:r>
+      <w:r>
+        <w:rPr>
+          <w:rFonts w:cstheme="minorHAnsi"/>
+          <w:i/>
+          <w:iCs/>
+          <w:sz w:val="24"/>
+          <w:szCs w:val="24"/>
+        </w:rPr>
+        <w:t>.</w:t>
       </w:r>
       <w:r>
         <w:rPr>
@@ -3501,7 +4165,27 @@
           <w:szCs w:val="24"/>
         </w:rPr>
         <w:lastRenderedPageBreak/>
-        <w:t>Figure 6.</w:t>
+        <w:t xml:space="preserve">Figure </w:t>
+      </w:r>
+      <w:r>
+        <w:rPr>
+          <w:rFonts w:cstheme="minorHAnsi"/>
+          <w:i/>
+          <w:iCs/>
+          <w:sz w:val="24"/>
+          <w:szCs w:val="24"/>
+        </w:rPr>
+        <w:t>5</w:t>
+      </w:r>
+      <w:r>
+        <w:rPr>
+          <w:rFonts w:cstheme="minorHAnsi"/>
+          <w:i/>
+          <w:iCs/>
+          <w:sz w:val="24"/>
+          <w:szCs w:val="24"/>
+        </w:rPr>
+        <w:t>.</w:t>
       </w:r>
       <w:r>
         <w:rPr>
@@ -3626,7 +4310,27 @@
           <w:sz w:val="24"/>
           <w:szCs w:val="24"/>
         </w:rPr>
-        <w:t>Figure 6.</w:t>
+        <w:t xml:space="preserve">Figure </w:t>
+      </w:r>
+      <w:r>
+        <w:rPr>
+          <w:rFonts w:cstheme="minorHAnsi"/>
+          <w:i/>
+          <w:iCs/>
+          <w:sz w:val="24"/>
+          <w:szCs w:val="24"/>
+        </w:rPr>
+        <w:t>5</w:t>
+      </w:r>
+      <w:r>
+        <w:rPr>
+          <w:rFonts w:cstheme="minorHAnsi"/>
+          <w:i/>
+          <w:iCs/>
+          <w:sz w:val="24"/>
+          <w:szCs w:val="24"/>
+        </w:rPr>
+        <w:t>.</w:t>
       </w:r>
       <w:r>
         <w:rPr>
@@ -3763,7 +4467,27 @@
           <w:sz w:val="24"/>
           <w:szCs w:val="24"/>
         </w:rPr>
-        <w:t>Figure 6.</w:t>
+        <w:t xml:space="preserve">Figure </w:t>
+      </w:r>
+      <w:r>
+        <w:rPr>
+          <w:rFonts w:cstheme="minorHAnsi"/>
+          <w:i/>
+          <w:iCs/>
+          <w:sz w:val="24"/>
+          <w:szCs w:val="24"/>
+        </w:rPr>
+        <w:t>5</w:t>
+      </w:r>
+      <w:r>
+        <w:rPr>
+          <w:rFonts w:cstheme="minorHAnsi"/>
+          <w:i/>
+          <w:iCs/>
+          <w:sz w:val="24"/>
+          <w:szCs w:val="24"/>
+        </w:rPr>
+        <w:t>.</w:t>
       </w:r>
       <w:r>
         <w:rPr>
@@ -3785,18 +4509,78 @@
         </w:rPr>
         <w:t xml:space="preserve"> </w:t>
       </w:r>
-      <w:proofErr w:type="spellStart"/>
-      <w:r>
-        <w:rPr>
-          <w:rFonts w:cstheme="minorHAnsi"/>
-          <w:i/>
-          <w:iCs/>
-          <w:sz w:val="24"/>
-          <w:szCs w:val="24"/>
-        </w:rPr>
-        <w:t>exam&amp;interviewresult</w:t>
-      </w:r>
-      <w:proofErr w:type="spellEnd"/>
+      <w:r>
+        <w:rPr>
+          <w:rFonts w:cstheme="minorHAnsi"/>
+          <w:i/>
+          <w:iCs/>
+          <w:sz w:val="24"/>
+          <w:szCs w:val="24"/>
+        </w:rPr>
+        <w:t>exam</w:t>
+      </w:r>
+      <w:r>
+        <w:rPr>
+          <w:rFonts w:cstheme="minorHAnsi"/>
+          <w:i/>
+          <w:iCs/>
+          <w:sz w:val="24"/>
+          <w:szCs w:val="24"/>
+        </w:rPr>
+        <w:t xml:space="preserve"> </w:t>
+      </w:r>
+      <w:r>
+        <w:rPr>
+          <w:rFonts w:cstheme="minorHAnsi"/>
+          <w:i/>
+          <w:iCs/>
+          <w:sz w:val="24"/>
+          <w:szCs w:val="24"/>
+        </w:rPr>
+        <w:t>&amp;</w:t>
+      </w:r>
+      <w:r>
+        <w:rPr>
+          <w:rFonts w:cstheme="minorHAnsi"/>
+          <w:i/>
+          <w:iCs/>
+          <w:sz w:val="24"/>
+          <w:szCs w:val="24"/>
+        </w:rPr>
+        <w:t xml:space="preserve"> </w:t>
+      </w:r>
+      <w:r>
+        <w:rPr>
+          <w:rFonts w:cstheme="minorHAnsi"/>
+          <w:i/>
+          <w:iCs/>
+          <w:sz w:val="24"/>
+          <w:szCs w:val="24"/>
+        </w:rPr>
+        <w:t>interview</w:t>
+      </w:r>
+      <w:r>
+        <w:rPr>
+          <w:rFonts w:cstheme="minorHAnsi"/>
+          <w:i/>
+          <w:iCs/>
+          <w:sz w:val="24"/>
+          <w:szCs w:val="24"/>
+        </w:rPr>
+        <w:t xml:space="preserve"> </w:t>
+      </w:r>
+      <w:bookmarkStart w:id="0" w:name="_GoBack"/>
+      <w:bookmarkEnd w:id="0"/>
+      <w:r>
+        <w:rPr>
+          <w:rFonts w:cstheme="minorHAnsi"/>
+          <w:i/>
+          <w:iCs/>
+          <w:sz w:val="24"/>
+          <w:szCs w:val="24"/>
+        </w:rPr>
+        <w:t>result</w:t>
+      </w:r>
       <w:r>
         <w:rPr>
           <w:rFonts w:cstheme="minorHAnsi"/>
@@ -3902,7 +4686,27 @@
           <w:sz w:val="24"/>
           <w:szCs w:val="24"/>
         </w:rPr>
-        <w:t>Figure 6.</w:t>
+        <w:t xml:space="preserve">Figure </w:t>
+      </w:r>
+      <w:r>
+        <w:rPr>
+          <w:rFonts w:cstheme="minorHAnsi"/>
+          <w:i/>
+          <w:iCs/>
+          <w:sz w:val="24"/>
+          <w:szCs w:val="24"/>
+        </w:rPr>
+        <w:t>5</w:t>
+      </w:r>
+      <w:r>
+        <w:rPr>
+          <w:rFonts w:cstheme="minorHAnsi"/>
+          <w:i/>
+          <w:iCs/>
+          <w:sz w:val="24"/>
+          <w:szCs w:val="24"/>
+        </w:rPr>
+        <w:t>.</w:t>
       </w:r>
       <w:r>
         <w:rPr>
@@ -4039,7 +4843,27 @@
           <w:sz w:val="24"/>
           <w:szCs w:val="24"/>
         </w:rPr>
-        <w:t>Figure 6.</w:t>
+        <w:t xml:space="preserve">Figure </w:t>
+      </w:r>
+      <w:r>
+        <w:rPr>
+          <w:rFonts w:cstheme="minorHAnsi"/>
+          <w:i/>
+          <w:iCs/>
+          <w:sz w:val="24"/>
+          <w:szCs w:val="24"/>
+        </w:rPr>
+        <w:t>5</w:t>
+      </w:r>
+      <w:r>
+        <w:rPr>
+          <w:rFonts w:cstheme="minorHAnsi"/>
+          <w:i/>
+          <w:iCs/>
+          <w:sz w:val="24"/>
+          <w:szCs w:val="24"/>
+        </w:rPr>
+        <w:t>.</w:t>
       </w:r>
       <w:r>
         <w:rPr>
@@ -4084,7 +4908,19 @@
           <w:sz w:val="28"/>
           <w:szCs w:val="28"/>
         </w:rPr>
-        <w:t>6.4 Conclusion</w:t>
+        <w:t>5</w:t>
+      </w:r>
+      <w:r>
+        <w:rPr>
+          <w:rFonts w:cstheme="minorHAnsi"/>
+          <w:b/>
+          <w:bCs/>
+          <w:i/>
+          <w:iCs/>
+          <w:sz w:val="28"/>
+          <w:szCs w:val="28"/>
+        </w:rPr>
+        <w:t>.4 Conclusion</w:t>
       </w:r>
     </w:p>
     <w:p>
@@ -4104,8 +4940,6 @@
         </w:rPr>
         <w:t>The proposed databases will improve data sharing and data security. This will minimize data inconsistency, faster data access. This will also reduce data entry, storage, and retrieval costs. It will make the Family Planning office more efficient, effective.</w:t>
       </w:r>
-      <w:bookmarkStart w:id="0" w:name="_GoBack"/>
-      <w:bookmarkEnd w:id="0"/>
     </w:p>
     <w:sectPr>
       <w:pgSz w:w="12240" w:h="15840"/>
@@ -4397,6 +5231,7 @@
     <w:lsdException w:name="HTML Sample" w:semiHidden="1" w:unhideWhenUsed="1"/>
     <w:lsdException w:name="HTML Typewriter" w:semiHidden="1" w:unhideWhenUsed="1"/>
     <w:lsdException w:name="HTML Variable" w:semiHidden="1" w:unhideWhenUsed="1"/>
+    <w:lsdException w:name="Normal Table" w:semiHidden="1" w:unhideWhenUsed="1"/>
     <w:lsdException w:name="annotation subject" w:semiHidden="1" w:unhideWhenUsed="1"/>
     <w:lsdException w:name="No List" w:semiHidden="1" w:unhideWhenUsed="1"/>
     <w:lsdException w:name="Outline List 1" w:semiHidden="1" w:unhideWhenUsed="1"/>
@@ -4443,8 +5278,10 @@
     <w:lsdException w:name="Table Subtle 2" w:semiHidden="1" w:unhideWhenUsed="1"/>
     <w:lsdException w:name="Table Web 1" w:semiHidden="1" w:unhideWhenUsed="1"/>
     <w:lsdException w:name="Table Web 2" w:semiHidden="1" w:unhideWhenUsed="1"/>
+    <w:lsdException w:name="Table Web 3" w:semiHidden="1" w:unhideWhenUsed="1"/>
     <w:lsdException w:name="Balloon Text" w:semiHidden="1" w:unhideWhenUsed="1"/>
     <w:lsdException w:name="Table Grid" w:uiPriority="39"/>
+    <w:lsdException w:name="Table Theme" w:semiHidden="1" w:unhideWhenUsed="1"/>
     <w:lsdException w:name="Placeholder Text" w:semiHidden="1"/>
     <w:lsdException w:name="No Spacing" w:uiPriority="1" w:qFormat="1"/>
     <w:lsdException w:name="Light Shading" w:uiPriority="60"/>
